--- a/projekt_techniczny.docx
+++ b/projekt_techniczny.docx
@@ -41,27 +41,7 @@
           <w:szCs w:val="48"/>
           <w:lang w:val="pl-PL"/>
         </w:rPr>
-        <w:t>dla aplikacji mobilnej “</w:t>
-      </w:r>
-      <w:r>
-        <w:rPr>
-          <w:rFonts w:ascii="Times New Roman" w:eastAsia="Times New Roman" w:hAnsi="Times New Roman" w:cs="Times New Roman"/>
-          <w:b w:val="0"/>
-          <w:sz w:val="48"/>
-          <w:szCs w:val="48"/>
-          <w:lang w:val="pl-PL"/>
-        </w:rPr>
-        <w:t>DineMate</w:t>
-      </w:r>
-      <w:r>
-        <w:rPr>
-          <w:rFonts w:ascii="Times New Roman" w:eastAsia="Times New Roman" w:hAnsi="Times New Roman" w:cs="Times New Roman"/>
-          <w:b w:val="0"/>
-          <w:sz w:val="48"/>
-          <w:szCs w:val="48"/>
-          <w:lang w:val="pl-PL"/>
-        </w:rPr>
-        <w:t>”</w:t>
+        <w:t>dla aplikacji mobilnej “DineMate”</w:t>
       </w:r>
     </w:p>
     <w:p>
@@ -79,7 +59,7 @@
           <w:szCs w:val="28"/>
           <w:lang w:val="pl-PL"/>
         </w:rPr>
-        <w:t>Wersja 1.0</w:t>
+        <w:t>Wersja 1.1</w:t>
       </w:r>
     </w:p>
     <w:p>
@@ -797,6 +777,165 @@
           </w:p>
         </w:tc>
       </w:tr>
+      <w:tr>
+        <w:trPr>
+          <w:jc w:val="center"/>
+        </w:trPr>
+        <w:tc>
+          <w:tcPr>
+            <w:tcW w:w="1275" w:type="dxa"/>
+            <w:shd w:val="clear" w:color="auto" w:fill="auto"/>
+            <w:tcMar>
+              <w:top w:w="100" w:type="dxa"/>
+              <w:left w:w="100" w:type="dxa"/>
+              <w:bottom w:w="100" w:type="dxa"/>
+              <w:right w:w="100" w:type="dxa"/>
+            </w:tcMar>
+          </w:tcPr>
+          <w:p>
+            <w:pPr>
+              <w:widowControl w:val="0"/>
+              <w:pBdr>
+                <w:top w:val="nil"/>
+                <w:left w:val="nil"/>
+                <w:bottom w:val="nil"/>
+                <w:right w:val="nil"/>
+                <w:between w:val="nil"/>
+              </w:pBdr>
+              <w:jc w:val="center"/>
+              <w:rPr>
+                <w:sz w:val="24"/>
+                <w:szCs w:val="24"/>
+                <w:lang w:val="pl-PL"/>
+              </w:rPr>
+            </w:pPr>
+            <w:r>
+              <w:rPr>
+                <w:sz w:val="24"/>
+                <w:szCs w:val="24"/>
+                <w:lang w:val="pl-PL"/>
+              </w:rPr>
+              <w:t>1.1</w:t>
+            </w:r>
+          </w:p>
+        </w:tc>
+        <w:tc>
+          <w:tcPr>
+            <w:tcW w:w="1935" w:type="dxa"/>
+            <w:shd w:val="clear" w:color="auto" w:fill="auto"/>
+            <w:tcMar>
+              <w:top w:w="100" w:type="dxa"/>
+              <w:left w:w="100" w:type="dxa"/>
+              <w:bottom w:w="100" w:type="dxa"/>
+              <w:right w:w="100" w:type="dxa"/>
+            </w:tcMar>
+          </w:tcPr>
+          <w:p>
+            <w:pPr>
+              <w:widowControl w:val="0"/>
+              <w:pBdr>
+                <w:top w:val="nil"/>
+                <w:left w:val="nil"/>
+                <w:bottom w:val="nil"/>
+                <w:right w:val="nil"/>
+                <w:between w:val="nil"/>
+              </w:pBdr>
+              <w:jc w:val="center"/>
+              <w:rPr>
+                <w:sz w:val="24"/>
+                <w:szCs w:val="24"/>
+                <w:lang w:val="pl-PL"/>
+              </w:rPr>
+            </w:pPr>
+            <w:r>
+              <w:rPr>
+                <w:sz w:val="24"/>
+                <w:szCs w:val="24"/>
+                <w:lang w:val="pl-PL"/>
+              </w:rPr>
+              <w:t>13.06.2018</w:t>
+            </w:r>
+          </w:p>
+        </w:tc>
+        <w:tc>
+          <w:tcPr>
+            <w:tcW w:w="2130" w:type="dxa"/>
+            <w:shd w:val="clear" w:color="auto" w:fill="auto"/>
+            <w:tcMar>
+              <w:top w:w="100" w:type="dxa"/>
+              <w:left w:w="100" w:type="dxa"/>
+              <w:bottom w:w="100" w:type="dxa"/>
+              <w:right w:w="100" w:type="dxa"/>
+            </w:tcMar>
+          </w:tcPr>
+          <w:p>
+            <w:pPr>
+              <w:widowControl w:val="0"/>
+              <w:pBdr>
+                <w:top w:val="nil"/>
+                <w:left w:val="nil"/>
+                <w:bottom w:val="nil"/>
+                <w:right w:val="nil"/>
+                <w:between w:val="nil"/>
+              </w:pBdr>
+              <w:jc w:val="center"/>
+              <w:rPr>
+                <w:sz w:val="24"/>
+                <w:szCs w:val="24"/>
+                <w:lang w:val="pl-PL"/>
+              </w:rPr>
+            </w:pPr>
+            <w:r>
+              <w:rPr>
+                <w:sz w:val="24"/>
+                <w:szCs w:val="24"/>
+                <w:lang w:val="pl-PL"/>
+              </w:rPr>
+              <w:t>Piotr Olczak</w:t>
+            </w:r>
+          </w:p>
+        </w:tc>
+        <w:tc>
+          <w:tcPr>
+            <w:tcW w:w="4020" w:type="dxa"/>
+            <w:shd w:val="clear" w:color="auto" w:fill="auto"/>
+            <w:tcMar>
+              <w:top w:w="100" w:type="dxa"/>
+              <w:left w:w="100" w:type="dxa"/>
+              <w:bottom w:w="100" w:type="dxa"/>
+              <w:right w:w="100" w:type="dxa"/>
+            </w:tcMar>
+          </w:tcPr>
+          <w:p>
+            <w:pPr>
+              <w:widowControl w:val="0"/>
+              <w:pBdr>
+                <w:top w:val="nil"/>
+                <w:left w:val="nil"/>
+                <w:bottom w:val="nil"/>
+                <w:right w:val="nil"/>
+                <w:between w:val="nil"/>
+              </w:pBdr>
+              <w:jc w:val="center"/>
+              <w:rPr>
+                <w:sz w:val="24"/>
+                <w:szCs w:val="24"/>
+                <w:lang w:val="pl-PL"/>
+              </w:rPr>
+            </w:pPr>
+            <w:r>
+              <w:rPr>
+                <w:sz w:val="24"/>
+                <w:szCs w:val="24"/>
+                <w:lang w:val="pl-PL"/>
+              </w:rPr>
+              <w:t>Zmiana schematu bazy danych oraz poprawki stylistyczne</w:t>
+            </w:r>
+            <w:bookmarkStart w:id="0" w:name="_GoBack"/>
+            <w:bookmarkEnd w:id="0"/>
+          </w:p>
+        </w:tc>
+      </w:tr>
     </w:tbl>
     <w:p>
       <w:pPr>
@@ -1090,24 +1229,6 @@
     </w:p>
     <w:p>
       <w:pPr>
-        <w:rPr>
-          <w:sz w:val="28"/>
-          <w:szCs w:val="28"/>
-          <w:lang w:val="pl-PL"/>
-        </w:rPr>
-      </w:pPr>
-    </w:p>
-    <w:p>
-      <w:pPr>
-        <w:rPr>
-          <w:sz w:val="28"/>
-          <w:szCs w:val="28"/>
-          <w:lang w:val="pl-PL"/>
-        </w:rPr>
-      </w:pPr>
-    </w:p>
-    <w:p>
-      <w:pPr>
         <w:pStyle w:val="Nagwek1"/>
         <w:rPr>
           <w:rFonts w:ascii="Times New Roman" w:eastAsia="Times New Roman" w:hAnsi="Times New Roman" w:cs="Times New Roman"/>
@@ -1189,13 +1310,7 @@
         <w:rPr>
           <w:lang w:val="pl-PL"/>
         </w:rPr>
-        <w:t xml:space="preserve">, </w:t>
-      </w:r>
-      <w:r>
-        <w:rPr>
-          <w:lang w:val="pl-PL"/>
-        </w:rPr>
-        <w:t>aplikacji mobilnej</w:t>
+        <w:t>, aplikacji mobilnej</w:t>
       </w:r>
       <w:r>
         <w:rPr>
@@ -1276,7 +1391,25 @@
         <w:rPr>
           <w:lang w:val="pl-PL"/>
         </w:rPr>
-        <w:t xml:space="preserve">ku i umożliwiać będzie </w:t>
+        <w:t>ku i będzie</w:t>
+      </w:r>
+      <w:r>
+        <w:rPr>
+          <w:lang w:val="pl-PL"/>
+        </w:rPr>
+        <w:t xml:space="preserve"> </w:t>
+      </w:r>
+      <w:r>
+        <w:rPr>
+          <w:lang w:val="pl-PL"/>
+        </w:rPr>
+        <w:t>umożliwiać</w:t>
+      </w:r>
+      <w:r>
+        <w:rPr>
+          <w:lang w:val="pl-PL"/>
+        </w:rPr>
+        <w:t xml:space="preserve"> </w:t>
       </w:r>
       <w:r>
         <w:rPr>
@@ -1295,7 +1428,7 @@
     </w:p>
     <w:p>
       <w:pPr>
-        <w:jc w:val="both"/>
+        <w:jc w:val="center"/>
         <w:rPr>
           <w:lang w:val="pl-PL"/>
         </w:rPr>
@@ -1307,9 +1440,9 @@
         </w:rPr>
         <w:drawing>
           <wp:inline distT="0" distB="0" distL="0" distR="0">
-            <wp:extent cx="5760720" cy="3638628"/>
-            <wp:effectExtent l="0" t="0" r="0" b="0"/>
-            <wp:docPr id="1" name="Obraz 1" descr="D:\Users\Piotr\Documents\Studia\IO\Repozytorium\diagram.png"/>
+            <wp:extent cx="4262398" cy="3873260"/>
+            <wp:effectExtent l="0" t="0" r="5080" b="0"/>
+            <wp:docPr id="2" name="Obraz 2" descr="D:\Users\Piotr\Documents\Studia\IO\Repozytorium\uml.png"/>
             <wp:cNvGraphicFramePr>
               <a:graphicFrameLocks xmlns:a="http://schemas.openxmlformats.org/drawingml/2006/main" noChangeAspect="1"/>
             </wp:cNvGraphicFramePr>
@@ -1317,7 +1450,7 @@
               <a:graphicData uri="http://schemas.openxmlformats.org/drawingml/2006/picture">
                 <pic:pic xmlns:pic="http://schemas.openxmlformats.org/drawingml/2006/picture">
                   <pic:nvPicPr>
-                    <pic:cNvPr id="0" name="Picture 1" descr="D:\Users\Piotr\Documents\Studia\IO\Repozytorium\diagram.png"/>
+                    <pic:cNvPr id="0" name="Picture 1" descr="D:\Users\Piotr\Documents\Studia\IO\Repozytorium\uml.png"/>
                     <pic:cNvPicPr>
                       <a:picLocks noChangeAspect="1" noChangeArrowheads="1"/>
                     </pic:cNvPicPr>
@@ -1338,7 +1471,7 @@
                   <pic:spPr bwMode="auto">
                     <a:xfrm>
                       <a:off x="0" y="0"/>
-                      <a:ext cx="5760720" cy="3638628"/>
+                      <a:ext cx="4365170" cy="3966650"/>
                     </a:xfrm>
                     <a:prstGeom prst="rect">
                       <a:avLst/>
@@ -1388,7 +1521,7 @@
           <w:szCs w:val="36"/>
           <w:lang w:val="pl-PL"/>
         </w:rPr>
-        <w:t>3</w:t>
+        <w:t xml:space="preserve">3. </w:t>
       </w:r>
       <w:r>
         <w:rPr>
@@ -1397,26 +1530,17 @@
           <w:szCs w:val="36"/>
           <w:lang w:val="pl-PL"/>
         </w:rPr>
-        <w:t xml:space="preserve">. </w:t>
-      </w:r>
-      <w:r>
+        <w:t>Wymagania dla aplikacji mobilnej</w:t>
+      </w:r>
+    </w:p>
+    <w:p>
+      <w:pPr>
         <w:rPr>
           <w:b/>
           <w:sz w:val="36"/>
           <w:szCs w:val="36"/>
           <w:lang w:val="pl-PL"/>
         </w:rPr>
-        <w:t>Wymagania dla aplikacji mobilnej</w:t>
-      </w:r>
-    </w:p>
-    <w:p>
-      <w:pPr>
-        <w:rPr>
-          <w:b/>
-          <w:sz w:val="36"/>
-          <w:szCs w:val="36"/>
-          <w:lang w:val="pl-PL"/>
-        </w:rPr>
       </w:pPr>
     </w:p>
     <w:p>
@@ -1430,61 +1554,40 @@
         <w:rPr>
           <w:lang w:val="pl-PL"/>
         </w:rPr>
-        <w:t>Aplikacja mobilna powinna działać na telefonach z systemem Android 5.0 lub nowszym. Zostanie napisana w języku Java z wykorzystaniem narzędzia Gradle.</w:t>
-      </w:r>
-      <w:r>
-        <w:rPr>
-          <w:lang w:val="pl-PL"/>
-        </w:rPr>
-        <w:t xml:space="preserve"> Aplikacja przechowuje </w:t>
-      </w:r>
-      <w:r>
-        <w:rPr>
-          <w:lang w:val="pl-PL"/>
-        </w:rPr>
-        <w:t>informacje o użytkowniku</w:t>
-      </w:r>
-      <w:r>
-        <w:rPr>
-          <w:lang w:val="pl-PL"/>
-        </w:rPr>
-        <w:t xml:space="preserve"> w tabelach „users” oraz „loggings” bazy danych</w:t>
-      </w:r>
-      <w:r>
-        <w:rPr>
-          <w:lang w:val="pl-PL"/>
-        </w:rPr>
-        <w:t xml:space="preserve">, </w:t>
-      </w:r>
-      <w:r>
-        <w:rPr>
-          <w:lang w:val="pl-PL"/>
-        </w:rPr>
-        <w:t xml:space="preserve">o </w:t>
-      </w:r>
-      <w:r>
-        <w:rPr>
-          <w:lang w:val="pl-PL"/>
-        </w:rPr>
-        <w:t>ocenianych przez niego d</w:t>
-      </w:r>
-      <w:r>
-        <w:rPr>
-          <w:lang w:val="pl-PL"/>
-        </w:rPr>
-        <w:t>aniach</w:t>
-      </w:r>
-      <w:r>
-        <w:rPr>
-          <w:lang w:val="pl-PL"/>
-        </w:rPr>
-        <w:t xml:space="preserve"> </w:t>
-      </w:r>
-      <w:r>
-        <w:rPr>
-          <w:lang w:val="pl-PL"/>
-        </w:rPr>
-        <w:t>w tabeli „ratings”</w:t>
+        <w:t>Aplikacja mobilna powinna działać na</w:t>
+      </w:r>
+      <w:r>
+        <w:rPr>
+          <w:lang w:val="pl-PL"/>
+        </w:rPr>
+        <w:t xml:space="preserve"> telefonach z systemem Android 8.1</w:t>
+      </w:r>
+      <w:r>
+        <w:rPr>
+          <w:lang w:val="pl-PL"/>
+        </w:rPr>
+        <w:t xml:space="preserve"> lub nowszym. Zostanie napisana w języku Java z wykorzystaniem narzędzia Gradle. Aplikacja przechowuje inf</w:t>
+      </w:r>
+      <w:r>
+        <w:rPr>
+          <w:lang w:val="pl-PL"/>
+        </w:rPr>
+        <w:t>ormacje o użytkowniku w tabeli „</w:t>
+      </w:r>
+      <w:r>
+        <w:t>users</w:t>
+      </w:r>
+      <w:r>
+        <w:rPr>
+          <w:lang w:val="pl-PL"/>
+        </w:rPr>
+        <w:t>”</w:t>
+      </w:r>
+      <w:r>
+        <w:rPr>
+          <w:lang w:val="pl-PL"/>
+        </w:rPr>
+        <w:t xml:space="preserve"> bazy danych, o ocenianych przez niego daniach w tabeli „ratings”</w:t>
       </w:r>
       <w:r>
         <w:rPr>
@@ -1630,8 +1733,6 @@
         </w:rPr>
         <w:t xml:space="preserve"> rekordy w tabeli „dishes” bazy danych.</w:t>
       </w:r>
-      <w:bookmarkStart w:id="0" w:name="_GoBack"/>
-      <w:bookmarkEnd w:id="0"/>
     </w:p>
     <w:sectPr>
       <w:headerReference w:type="default" r:id="rId9"/>
@@ -3071,6 +3172,34 @@
       <w:u w:val="single"/>
     </w:rPr>
   </w:style>
+  <w:style w:type="paragraph" w:styleId="Tekstdymka">
+    <w:name w:val="Balloon Text"/>
+    <w:basedOn w:val="Normalny"/>
+    <w:link w:val="TekstdymkaZnak"/>
+    <w:uiPriority w:val="99"/>
+    <w:semiHidden/>
+    <w:unhideWhenUsed/>
+    <w:rsid w:val="00581E8B"/>
+    <w:rPr>
+      <w:rFonts w:ascii="Segoe UI" w:hAnsi="Segoe UI" w:cs="Segoe UI"/>
+      <w:sz w:val="18"/>
+      <w:szCs w:val="18"/>
+    </w:rPr>
+  </w:style>
+  <w:style w:type="character" w:customStyle="1" w:styleId="TekstdymkaZnak">
+    <w:name w:val="Tekst dymka Znak"/>
+    <w:basedOn w:val="Domylnaczcionkaakapitu"/>
+    <w:link w:val="Tekstdymka"/>
+    <w:uiPriority w:val="99"/>
+    <w:semiHidden/>
+    <w:rsid w:val="00581E8B"/>
+    <w:rPr>
+      <w:rFonts w:ascii="Segoe UI" w:eastAsia="Times New Roman" w:hAnsi="Segoe UI" w:cs="Segoe UI"/>
+      <w:sz w:val="18"/>
+      <w:szCs w:val="18"/>
+      <w:lang w:val="en-US" w:eastAsia="pl-PL"/>
+    </w:rPr>
+  </w:style>
 </w:styles>
 </file>
 
